--- a/Wilson_Jordan_ProblemSolving.docx
+++ b/Wilson_Jordan_ProblemSolving.docx
@@ -3,6 +3,12 @@
 <w:document xmlns:wpc="http://schemas.microsoft.com/office/word/2010/wordprocessingCanvas" xmlns:mo="http://schemas.microsoft.com/office/mac/office/2008/main" xmlns:mc="http://schemas.openxmlformats.org/markup-compatibility/2006" xmlns:mv="urn:schemas-microsoft-com:mac:vml" xmlns:o="urn:schemas-microsoft-com:office:office" xmlns:r="http://schemas.openxmlformats.org/officeDocument/2006/relationships" xmlns:m="http://schemas.openxmlformats.org/officeDocument/2006/math" xmlns:v="urn:schemas-microsoft-com:vml" xmlns:wp14="http://schemas.microsoft.com/office/word/2010/wordprocessingDrawing" xmlns:wp="http://schemas.openxmlformats.org/drawingml/2006/wordprocessingDrawing" xmlns:w10="urn:schemas-microsoft-com:office:word" xmlns:w="http://schemas.openxmlformats.org/wordprocessingml/2006/main" xmlns:w14="http://schemas.microsoft.com/office/word/2010/wordml" xmlns:wpg="http://schemas.microsoft.com/office/word/2010/wordprocessingGroup" xmlns:wpi="http://schemas.microsoft.com/office/word/2010/wordprocessingInk" xmlns:wne="http://schemas.microsoft.com/office/word/2006/wordml" xmlns:wps="http://schemas.microsoft.com/office/word/2010/wordprocessingShape" mc:Ignorable="w14 wp14">
   <w:body>
     <w:p>
+      <w:pPr>
+        <w:jc w:val="right"/>
+      </w:pPr>
+      <w:r>
+        <w:t>Jordan Wilson</w:t>
+      </w:r>
       <w:bookmarkStart w:id="0" w:name="_GoBack"/>
       <w:bookmarkEnd w:id="0"/>
     </w:p>

--- a/Wilson_Jordan_ProblemSolving.docx
+++ b/Wilson_Jordan_ProblemSolving.docx
@@ -8,6 +8,14 @@
       </w:pPr>
       <w:r>
         <w:t>Jordan Wilson</w:t>
+      </w:r>
+    </w:p>
+    <w:p>
+      <w:pPr>
+        <w:jc w:val="right"/>
+      </w:pPr>
+      <w:r>
+        <w:t>WPF</w:t>
       </w:r>
       <w:bookmarkStart w:id="0" w:name="_GoBack"/>
       <w:bookmarkEnd w:id="0"/>

--- a/Wilson_Jordan_ProblemSolving.docx
+++ b/Wilson_Jordan_ProblemSolving.docx
@@ -17,6 +17,14 @@
       <w:r>
         <w:t>WPF</w:t>
       </w:r>
+    </w:p>
+    <w:p/>
+    <w:p>
+      <w:r>
+        <w:t>Cat, parrot and seeds</w:t>
+      </w:r>
+    </w:p>
+    <w:p>
       <w:bookmarkStart w:id="0" w:name="_GoBack"/>
       <w:bookmarkEnd w:id="0"/>
     </w:p>

--- a/Wilson_Jordan_ProblemSolving.docx
+++ b/Wilson_Jordan_ProblemSolving.docx
@@ -24,7 +24,11 @@
         <w:t>Cat, parrot and seeds</w:t>
       </w:r>
     </w:p>
+    <w:p/>
     <w:p>
+      <w:r>
+        <w:t>Bring the bird to the other side of the water.</w:t>
+      </w:r>
       <w:bookmarkStart w:id="0" w:name="_GoBack"/>
       <w:bookmarkEnd w:id="0"/>
     </w:p>

--- a/Wilson_Jordan_ProblemSolving.docx
+++ b/Wilson_Jordan_ProblemSolving.docx
@@ -28,6 +28,12 @@
     <w:p>
       <w:r>
         <w:t>Bring the bird to the other side of the water.</w:t>
+      </w:r>
+      <w:r>
+        <w:t xml:space="preserve"> </w:t>
+      </w:r>
+      <w:r>
+        <w:t>Leave the bird. Go back and take the cat to the other side of the water.</w:t>
       </w:r>
       <w:bookmarkStart w:id="0" w:name="_GoBack"/>
       <w:bookmarkEnd w:id="0"/>

--- a/Wilson_Jordan_ProblemSolving.docx
+++ b/Wilson_Jordan_ProblemSolving.docx
@@ -34,6 +34,12 @@
       </w:r>
       <w:r>
         <w:t>Leave the bird. Go back and take the cat to the other side of the water.</w:t>
+      </w:r>
+      <w:r>
+        <w:t xml:space="preserve"> </w:t>
+      </w:r>
+      <w:r>
+        <w:t>Leave the cat and take the bird back to the other side of the water.</w:t>
       </w:r>
       <w:bookmarkStart w:id="0" w:name="_GoBack"/>
       <w:bookmarkEnd w:id="0"/>

--- a/Wilson_Jordan_ProblemSolving.docx
+++ b/Wilson_Jordan_ProblemSolving.docx
@@ -40,6 +40,12 @@
       </w:r>
       <w:r>
         <w:t>Leave the cat and take the bird back to the other side of the water.</w:t>
+      </w:r>
+      <w:r>
+        <w:t xml:space="preserve"> </w:t>
+      </w:r>
+      <w:r>
+        <w:t>Leave the bird on the original side and take the seeds over to the cat.</w:t>
       </w:r>
       <w:bookmarkStart w:id="0" w:name="_GoBack"/>
       <w:bookmarkEnd w:id="0"/>

--- a/Wilson_Jordan_ProblemSolving.docx
+++ b/Wilson_Jordan_ProblemSolving.docx
@@ -46,6 +46,12 @@
       </w:r>
       <w:r>
         <w:t>Leave the bird on the original side and take the seeds over to the cat.</w:t>
+      </w:r>
+      <w:r>
+        <w:t xml:space="preserve"> </w:t>
+      </w:r>
+      <w:r>
+        <w:t>Finally, go back for the bird.</w:t>
       </w:r>
       <w:bookmarkStart w:id="0" w:name="_GoBack"/>
       <w:bookmarkEnd w:id="0"/>

--- a/Wilson_Jordan_ProblemSolving.docx
+++ b/Wilson_Jordan_ProblemSolving.docx
@@ -23,6 +23,9 @@
       <w:r>
         <w:t>Cat, parrot and seeds</w:t>
       </w:r>
+      <w:r>
+        <w:t>…</w:t>
+      </w:r>
     </w:p>
     <w:p/>
     <w:p>
@@ -53,9 +56,19 @@
       <w:r>
         <w:t>Finally, go back for the bird.</w:t>
       </w:r>
+    </w:p>
+    <w:p/>
+    <w:p>
+      <w:r>
+        <w:t>Socks in the dark</w:t>
+      </w:r>
+      <w:r>
+        <w:t>…</w:t>
+      </w:r>
       <w:bookmarkStart w:id="0" w:name="_GoBack"/>
       <w:bookmarkEnd w:id="0"/>
     </w:p>
+    <w:p/>
     <w:sectPr>
       <w:pgSz w:w="12240" w:h="15840"/>
       <w:pgMar w:top="1440" w:right="1800" w:bottom="1440" w:left="1800" w:header="720" w:footer="720" w:gutter="0"/>

--- a/Wilson_Jordan_ProblemSolving.docx
+++ b/Wilson_Jordan_ProblemSolving.docx
@@ -64,6 +64,12 @@
       </w:r>
       <w:r>
         <w:t>…</w:t>
+      </w:r>
+    </w:p>
+    <w:p/>
+    <w:p>
+      <w:r>
+        <w:t xml:space="preserve">a. </w:t>
       </w:r>
       <w:bookmarkStart w:id="0" w:name="_GoBack"/>
       <w:bookmarkEnd w:id="0"/>

--- a/Wilson_Jordan_ProblemSolving.docx
+++ b/Wilson_Jordan_ProblemSolving.docx
@@ -70,6 +70,11 @@
     <w:p>
       <w:r>
         <w:t xml:space="preserve">a. </w:t>
+      </w:r>
+    </w:p>
+    <w:p>
+      <w:r>
+        <w:t>b.</w:t>
       </w:r>
       <w:bookmarkStart w:id="0" w:name="_GoBack"/>
       <w:bookmarkEnd w:id="0"/>

--- a/Wilson_Jordan_ProblemSolving.docx
+++ b/Wilson_Jordan_ProblemSolving.docx
@@ -71,7 +71,11 @@
       <w:r>
         <w:t xml:space="preserve">a. </w:t>
       </w:r>
+      <w:r>
+        <w:t>4 socks</w:t>
+      </w:r>
     </w:p>
+    <w:p/>
     <w:p>
       <w:r>
         <w:t>b.</w:t>
@@ -88,6 +92,103 @@
     </w:sectPr>
   </w:body>
 </w:document>
+</file>
+
+<file path=word/numbering.xml><?xml version="1.0" encoding="utf-8"?>
+<w:numbering xmlns:wpc="http://schemas.microsoft.com/office/word/2010/wordprocessingCanvas" xmlns:mo="http://schemas.microsoft.com/office/mac/office/2008/main" xmlns:mc="http://schemas.openxmlformats.org/markup-compatibility/2006" xmlns:mv="urn:schemas-microsoft-com:mac:vml" xmlns:o="urn:schemas-microsoft-com:office:office" xmlns:r="http://schemas.openxmlformats.org/officeDocument/2006/relationships" xmlns:m="http://schemas.openxmlformats.org/officeDocument/2006/math" xmlns:v="urn:schemas-microsoft-com:vml" xmlns:wp14="http://schemas.microsoft.com/office/word/2010/wordprocessingDrawing" xmlns:wp="http://schemas.openxmlformats.org/drawingml/2006/wordprocessingDrawing" xmlns:w10="urn:schemas-microsoft-com:office:word" xmlns:w="http://schemas.openxmlformats.org/wordprocessingml/2006/main" xmlns:w14="http://schemas.microsoft.com/office/word/2010/wordml" xmlns:wpg="http://schemas.microsoft.com/office/word/2010/wordprocessingGroup" xmlns:wpi="http://schemas.microsoft.com/office/word/2010/wordprocessingInk" xmlns:wne="http://schemas.microsoft.com/office/word/2006/wordml" xmlns:wps="http://schemas.microsoft.com/office/word/2010/wordprocessingShape" mc:Ignorable="w14 wp14">
+  <w:abstractNum w:abstractNumId="0">
+    <w:nsid w:val="15A349BC"/>
+    <w:multiLevelType w:val="hybridMultilevel"/>
+    <w:tmpl w:val="E76802FC"/>
+    <w:lvl w:ilvl="0" w:tplc="04090019">
+      <w:start w:val="1"/>
+      <w:numFmt w:val="lowerLetter"/>
+      <w:lvlText w:val="%1."/>
+      <w:lvlJc w:val="left"/>
+      <w:pPr>
+        <w:ind w:left="720" w:hanging="360"/>
+      </w:pPr>
+      <w:rPr>
+        <w:rFonts w:hint="default"/>
+      </w:rPr>
+    </w:lvl>
+    <w:lvl w:ilvl="1" w:tplc="04090019" w:tentative="1">
+      <w:start w:val="1"/>
+      <w:numFmt w:val="lowerLetter"/>
+      <w:lvlText w:val="%2."/>
+      <w:lvlJc w:val="left"/>
+      <w:pPr>
+        <w:ind w:left="1440" w:hanging="360"/>
+      </w:pPr>
+    </w:lvl>
+    <w:lvl w:ilvl="2" w:tplc="0409001B" w:tentative="1">
+      <w:start w:val="1"/>
+      <w:numFmt w:val="lowerRoman"/>
+      <w:lvlText w:val="%3."/>
+      <w:lvlJc w:val="right"/>
+      <w:pPr>
+        <w:ind w:left="2160" w:hanging="180"/>
+      </w:pPr>
+    </w:lvl>
+    <w:lvl w:ilvl="3" w:tplc="0409000F" w:tentative="1">
+      <w:start w:val="1"/>
+      <w:numFmt w:val="decimal"/>
+      <w:lvlText w:val="%4."/>
+      <w:lvlJc w:val="left"/>
+      <w:pPr>
+        <w:ind w:left="2880" w:hanging="360"/>
+      </w:pPr>
+    </w:lvl>
+    <w:lvl w:ilvl="4" w:tplc="04090019" w:tentative="1">
+      <w:start w:val="1"/>
+      <w:numFmt w:val="lowerLetter"/>
+      <w:lvlText w:val="%5."/>
+      <w:lvlJc w:val="left"/>
+      <w:pPr>
+        <w:ind w:left="3600" w:hanging="360"/>
+      </w:pPr>
+    </w:lvl>
+    <w:lvl w:ilvl="5" w:tplc="0409001B" w:tentative="1">
+      <w:start w:val="1"/>
+      <w:numFmt w:val="lowerRoman"/>
+      <w:lvlText w:val="%6."/>
+      <w:lvlJc w:val="right"/>
+      <w:pPr>
+        <w:ind w:left="4320" w:hanging="180"/>
+      </w:pPr>
+    </w:lvl>
+    <w:lvl w:ilvl="6" w:tplc="0409000F" w:tentative="1">
+      <w:start w:val="1"/>
+      <w:numFmt w:val="decimal"/>
+      <w:lvlText w:val="%7."/>
+      <w:lvlJc w:val="left"/>
+      <w:pPr>
+        <w:ind w:left="5040" w:hanging="360"/>
+      </w:pPr>
+    </w:lvl>
+    <w:lvl w:ilvl="7" w:tplc="04090019" w:tentative="1">
+      <w:start w:val="1"/>
+      <w:numFmt w:val="lowerLetter"/>
+      <w:lvlText w:val="%8."/>
+      <w:lvlJc w:val="left"/>
+      <w:pPr>
+        <w:ind w:left="5760" w:hanging="360"/>
+      </w:pPr>
+    </w:lvl>
+    <w:lvl w:ilvl="8" w:tplc="0409001B" w:tentative="1">
+      <w:start w:val="1"/>
+      <w:numFmt w:val="lowerRoman"/>
+      <w:lvlText w:val="%9."/>
+      <w:lvlJc w:val="right"/>
+      <w:pPr>
+        <w:ind w:left="6480" w:hanging="180"/>
+      </w:pPr>
+    </w:lvl>
+  </w:abstractNum>
+  <w:num w:numId="1">
+    <w:abstractNumId w:val="0"/>
+  </w:num>
+</w:numbering>
 </file>
 
 <file path=word/styles.xml><?xml version="1.0" encoding="utf-8"?>
@@ -272,6 +373,17 @@
     <w:uiPriority w:val="99"/>
     <w:semiHidden/>
     <w:unhideWhenUsed/>
+  </w:style>
+  <w:style w:type="paragraph" w:styleId="ListParagraph">
+    <w:name w:val="List Paragraph"/>
+    <w:basedOn w:val="Normal"/>
+    <w:uiPriority w:val="34"/>
+    <w:qFormat/>
+    <w:rsid w:val="0018442E"/>
+    <w:pPr>
+      <w:ind w:left="720"/>
+      <w:contextualSpacing/>
+    </w:pPr>
   </w:style>
 </w:styles>
 </file>
@@ -458,6 +570,17 @@
     <w:uiPriority w:val="99"/>
     <w:semiHidden/>
     <w:unhideWhenUsed/>
+  </w:style>
+  <w:style w:type="paragraph" w:styleId="ListParagraph">
+    <w:name w:val="List Paragraph"/>
+    <w:basedOn w:val="Normal"/>
+    <w:uiPriority w:val="34"/>
+    <w:qFormat/>
+    <w:rsid w:val="0018442E"/>
+    <w:pPr>
+      <w:ind w:left="720"/>
+      <w:contextualSpacing/>
+    </w:pPr>
   </w:style>
 </w:styles>
 </file>

--- a/Wilson_Jordan_ProblemSolving.docx
+++ b/Wilson_Jordan_ProblemSolving.docx
@@ -80,9 +80,16 @@
       <w:r>
         <w:t>b.</w:t>
       </w:r>
+      <w:r>
+        <w:t xml:space="preserve"> </w:t>
+      </w:r>
+      <w:r>
+        <w:t>14 socks</w:t>
+      </w:r>
       <w:bookmarkStart w:id="0" w:name="_GoBack"/>
       <w:bookmarkEnd w:id="0"/>
     </w:p>
+    <w:p/>
     <w:p/>
     <w:sectPr>
       <w:pgSz w:w="12240" w:h="15840"/>

--- a/Wilson_Jordan_ProblemSolving.docx
+++ b/Wilson_Jordan_ProblemSolving.docx
@@ -86,9 +86,16 @@
       <w:r>
         <w:t>14 socks</w:t>
       </w:r>
+    </w:p>
+    <w:p/>
+    <w:p>
+      <w:r>
+        <w:t>I used Google for help me arrive to my conclusions.</w:t>
+      </w:r>
       <w:bookmarkStart w:id="0" w:name="_GoBack"/>
       <w:bookmarkEnd w:id="0"/>
     </w:p>
+    <w:p/>
     <w:p/>
     <w:p/>
     <w:sectPr>

--- a/Wilson_Jordan_ProblemSolving.docx
+++ b/Wilson_Jordan_ProblemSolving.docx
@@ -75,7 +75,6 @@
         <w:t>4 socks</w:t>
       </w:r>
     </w:p>
-    <w:p/>
     <w:p>
       <w:r>
         <w:t>b.</w:t>
@@ -85,16 +84,25 @@
       </w:r>
       <w:r>
         <w:t>14 socks</w:t>
+      </w:r>
+    </w:p>
+    <w:p>
+      <w:r>
+        <w:t>I used Google for help me arrive to my conclusions.</w:t>
       </w:r>
     </w:p>
     <w:p/>
     <w:p>
       <w:r>
-        <w:t>I used Google for help me arrive to my conclusions.</w:t>
+        <w:t>Counting fingers</w:t>
+      </w:r>
+      <w:r>
+        <w:t>…</w:t>
       </w:r>
       <w:bookmarkStart w:id="0" w:name="_GoBack"/>
       <w:bookmarkEnd w:id="0"/>
     </w:p>
+    <w:p/>
     <w:p/>
     <w:p/>
     <w:p/>

--- a/Wilson_Jordan_ProblemSolving.docx
+++ b/Wilson_Jordan_ProblemSolving.docx
@@ -99,9 +99,23 @@
       <w:r>
         <w:t>…</w:t>
       </w:r>
+    </w:p>
+    <w:p/>
+    <w:p>
+      <w:pPr>
+        <w:pStyle w:val="ListParagraph"/>
+        <w:numPr>
+          <w:ilvl w:val="0"/>
+          <w:numId w:val="2"/>
+        </w:numPr>
+      </w:pPr>
+      <w:r>
+        <w:t>Pointer finger</w:t>
+      </w:r>
       <w:bookmarkStart w:id="0" w:name="_GoBack"/>
       <w:bookmarkEnd w:id="0"/>
     </w:p>
+    <w:p/>
     <w:p/>
     <w:p/>
     <w:p/>
@@ -119,6 +133,95 @@
 <file path=word/numbering.xml><?xml version="1.0" encoding="utf-8"?>
 <w:numbering xmlns:wpc="http://schemas.microsoft.com/office/word/2010/wordprocessingCanvas" xmlns:mo="http://schemas.microsoft.com/office/mac/office/2008/main" xmlns:mc="http://schemas.openxmlformats.org/markup-compatibility/2006" xmlns:mv="urn:schemas-microsoft-com:mac:vml" xmlns:o="urn:schemas-microsoft-com:office:office" xmlns:r="http://schemas.openxmlformats.org/officeDocument/2006/relationships" xmlns:m="http://schemas.openxmlformats.org/officeDocument/2006/math" xmlns:v="urn:schemas-microsoft-com:vml" xmlns:wp14="http://schemas.microsoft.com/office/word/2010/wordprocessingDrawing" xmlns:wp="http://schemas.openxmlformats.org/drawingml/2006/wordprocessingDrawing" xmlns:w10="urn:schemas-microsoft-com:office:word" xmlns:w="http://schemas.openxmlformats.org/wordprocessingml/2006/main" xmlns:w14="http://schemas.microsoft.com/office/word/2010/wordml" xmlns:wpg="http://schemas.microsoft.com/office/word/2010/wordprocessingGroup" xmlns:wpi="http://schemas.microsoft.com/office/word/2010/wordprocessingInk" xmlns:wne="http://schemas.microsoft.com/office/word/2006/wordml" xmlns:wps="http://schemas.microsoft.com/office/word/2010/wordprocessingShape" mc:Ignorable="w14 wp14">
   <w:abstractNum w:abstractNumId="0">
+    <w:nsid w:val="142924F7"/>
+    <w:multiLevelType w:val="hybridMultilevel"/>
+    <w:tmpl w:val="20AE1CEA"/>
+    <w:lvl w:ilvl="0" w:tplc="04090019">
+      <w:start w:val="1"/>
+      <w:numFmt w:val="lowerLetter"/>
+      <w:lvlText w:val="%1."/>
+      <w:lvlJc w:val="left"/>
+      <w:pPr>
+        <w:ind w:left="720" w:hanging="360"/>
+      </w:pPr>
+      <w:rPr>
+        <w:rFonts w:hint="default"/>
+      </w:rPr>
+    </w:lvl>
+    <w:lvl w:ilvl="1" w:tplc="04090019" w:tentative="1">
+      <w:start w:val="1"/>
+      <w:numFmt w:val="lowerLetter"/>
+      <w:lvlText w:val="%2."/>
+      <w:lvlJc w:val="left"/>
+      <w:pPr>
+        <w:ind w:left="1440" w:hanging="360"/>
+      </w:pPr>
+    </w:lvl>
+    <w:lvl w:ilvl="2" w:tplc="0409001B" w:tentative="1">
+      <w:start w:val="1"/>
+      <w:numFmt w:val="lowerRoman"/>
+      <w:lvlText w:val="%3."/>
+      <w:lvlJc w:val="right"/>
+      <w:pPr>
+        <w:ind w:left="2160" w:hanging="180"/>
+      </w:pPr>
+    </w:lvl>
+    <w:lvl w:ilvl="3" w:tplc="0409000F" w:tentative="1">
+      <w:start w:val="1"/>
+      <w:numFmt w:val="decimal"/>
+      <w:lvlText w:val="%4."/>
+      <w:lvlJc w:val="left"/>
+      <w:pPr>
+        <w:ind w:left="2880" w:hanging="360"/>
+      </w:pPr>
+    </w:lvl>
+    <w:lvl w:ilvl="4" w:tplc="04090019" w:tentative="1">
+      <w:start w:val="1"/>
+      <w:numFmt w:val="lowerLetter"/>
+      <w:lvlText w:val="%5."/>
+      <w:lvlJc w:val="left"/>
+      <w:pPr>
+        <w:ind w:left="3600" w:hanging="360"/>
+      </w:pPr>
+    </w:lvl>
+    <w:lvl w:ilvl="5" w:tplc="0409001B" w:tentative="1">
+      <w:start w:val="1"/>
+      <w:numFmt w:val="lowerRoman"/>
+      <w:lvlText w:val="%6."/>
+      <w:lvlJc w:val="right"/>
+      <w:pPr>
+        <w:ind w:left="4320" w:hanging="180"/>
+      </w:pPr>
+    </w:lvl>
+    <w:lvl w:ilvl="6" w:tplc="0409000F" w:tentative="1">
+      <w:start w:val="1"/>
+      <w:numFmt w:val="decimal"/>
+      <w:lvlText w:val="%7."/>
+      <w:lvlJc w:val="left"/>
+      <w:pPr>
+        <w:ind w:left="5040" w:hanging="360"/>
+      </w:pPr>
+    </w:lvl>
+    <w:lvl w:ilvl="7" w:tplc="04090019" w:tentative="1">
+      <w:start w:val="1"/>
+      <w:numFmt w:val="lowerLetter"/>
+      <w:lvlText w:val="%8."/>
+      <w:lvlJc w:val="left"/>
+      <w:pPr>
+        <w:ind w:left="5760" w:hanging="360"/>
+      </w:pPr>
+    </w:lvl>
+    <w:lvl w:ilvl="8" w:tplc="0409001B" w:tentative="1">
+      <w:start w:val="1"/>
+      <w:numFmt w:val="lowerRoman"/>
+      <w:lvlText w:val="%9."/>
+      <w:lvlJc w:val="right"/>
+      <w:pPr>
+        <w:ind w:left="6480" w:hanging="180"/>
+      </w:pPr>
+    </w:lvl>
+  </w:abstractNum>
+  <w:abstractNum w:abstractNumId="1">
     <w:nsid w:val="15A349BC"/>
     <w:multiLevelType w:val="hybridMultilevel"/>
     <w:tmpl w:val="E76802FC"/>
@@ -208,6 +311,9 @@
     </w:lvl>
   </w:abstractNum>
   <w:num w:numId="1">
+    <w:abstractNumId w:val="1"/>
+  </w:num>
+  <w:num w:numId="2">
     <w:abstractNumId w:val="0"/>
   </w:num>
 </w:numbering>

--- a/Wilson_Jordan_ProblemSolving.docx
+++ b/Wilson_Jordan_ProblemSolving.docx
@@ -112,6 +112,23 @@
       <w:r>
         <w:t>Pointer finger</w:t>
       </w:r>
+    </w:p>
+    <w:p>
+      <w:pPr>
+        <w:pStyle w:val="ListParagraph"/>
+        <w:numPr>
+          <w:ilvl w:val="0"/>
+          <w:numId w:val="2"/>
+        </w:numPr>
+      </w:pPr>
+      <w:r>
+        <w:t>Ring finger</w:t>
+      </w:r>
+    </w:p>
+    <w:p>
+      <w:pPr>
+        <w:pStyle w:val="ListParagraph"/>
+      </w:pPr>
       <w:bookmarkStart w:id="0" w:name="_GoBack"/>
       <w:bookmarkEnd w:id="0"/>
     </w:p>

--- a/Wilson_Jordan_ProblemSolving.docx
+++ b/Wilson_Jordan_ProblemSolving.docx
@@ -33,46 +33,28 @@
         <w:t>Bring the bird to the other side of the water.</w:t>
       </w:r>
       <w:r>
-        <w:t xml:space="preserve"> </w:t>
-      </w:r>
-      <w:r>
-        <w:t>Leave the bird. Go back and take the cat to the other side of the water.</w:t>
-      </w:r>
-      <w:r>
-        <w:t xml:space="preserve"> </w:t>
-      </w:r>
-      <w:r>
-        <w:t>Leave the cat and take the bird back to the other side of the water.</w:t>
-      </w:r>
-      <w:r>
-        <w:t xml:space="preserve"> </w:t>
-      </w:r>
-      <w:r>
-        <w:t>Leave the bird on the original side and take the seeds over to the cat.</w:t>
-      </w:r>
-      <w:r>
-        <w:t xml:space="preserve"> </w:t>
-      </w:r>
-      <w:r>
-        <w:t>Finally, go back for the bird.</w:t>
+        <w:t xml:space="preserve"> Leave the bird. Go back and take the cat to the other side of the water.</w:t>
+      </w:r>
+      <w:r>
+        <w:t xml:space="preserve"> Leave the cat and take the bird back to the other side of the water.</w:t>
+      </w:r>
+      <w:r>
+        <w:t xml:space="preserve"> Leave the bird on the original side and take the seeds over to the cat.</w:t>
+      </w:r>
+      <w:r>
+        <w:t xml:space="preserve"> Finally, go back for the bird.</w:t>
       </w:r>
     </w:p>
     <w:p/>
     <w:p>
       <w:r>
-        <w:t>Socks in the dark</w:t>
-      </w:r>
-      <w:r>
-        <w:t>…</w:t>
+        <w:t>Socks in the dark…</w:t>
       </w:r>
     </w:p>
     <w:p/>
     <w:p>
       <w:r>
-        <w:t xml:space="preserve">a. </w:t>
-      </w:r>
-      <w:r>
-        <w:t>4 socks</w:t>
+        <w:t>a. 4 socks</w:t>
       </w:r>
     </w:p>
     <w:p>
@@ -80,10 +62,7 @@
         <w:t>b.</w:t>
       </w:r>
       <w:r>
-        <w:t xml:space="preserve"> </w:t>
-      </w:r>
-      <w:r>
-        <w:t>14 socks</w:t>
+        <w:t xml:space="preserve"> 14 socks</w:t>
       </w:r>
     </w:p>
     <w:p>
@@ -94,10 +73,7 @@
     <w:p/>
     <w:p>
       <w:r>
-        <w:t>Counting fingers</w:t>
-      </w:r>
-      <w:r>
-        <w:t>…</w:t>
+        <w:t>Counting fingers…</w:t>
       </w:r>
     </w:p>
     <w:p/>
@@ -123,6 +99,18 @@
       </w:pPr>
       <w:r>
         <w:t>Ring finger</w:t>
+      </w:r>
+    </w:p>
+    <w:p>
+      <w:pPr>
+        <w:pStyle w:val="ListParagraph"/>
+        <w:numPr>
+          <w:ilvl w:val="0"/>
+          <w:numId w:val="2"/>
+        </w:numPr>
+      </w:pPr>
+      <w:r>
+        <w:t>Pointer finger</w:t>
       </w:r>
     </w:p>
     <w:p>

--- a/Wilson_Jordan_ProblemSolving.docx
+++ b/Wilson_Jordan_ProblemSolving.docx
@@ -114,12 +114,13 @@
       </w:r>
     </w:p>
     <w:p>
-      <w:pPr>
-        <w:pStyle w:val="ListParagraph"/>
-      </w:pPr>
       <w:bookmarkStart w:id="0" w:name="_GoBack"/>
       <w:bookmarkEnd w:id="0"/>
-    </w:p>
+      <w:r>
+        <w:t>The thumb is counted every 8 times so I divided 8 into every problem to get my answers.</w:t>
+      </w:r>
+    </w:p>
+    <w:p/>
     <w:p/>
     <w:p/>
     <w:p/>
